--- a/content/Lesovoy_practice-10-05-2025.docx
+++ b/content/Lesovoy_practice-10-05-2025.docx
@@ -33,15 +33,15 @@
                 <w:caps/>
               </w:rPr>
             </w:pPr>
-            <w:bookmarkStart w:id="0" w:name="_Toc197759547"/>
             <w:r>
               <w:rPr>
                 <w:rFonts w:cs="Times New Roman"/>
                 <w:caps/>
                 <w:noProof/>
+                <w:lang w:val="ru-RU" w:eastAsia="ru-RU"/>
               </w:rPr>
               <w:drawing>
-                <wp:inline distT="0" distB="0" distL="0" distR="0" wp14:anchorId="590CC3D9" wp14:editId="59C23FEF">
+                <wp:inline distT="0" distB="0" distL="0" distR="0" wp14:anchorId="4D28BB47" wp14:editId="2EA5782C">
                   <wp:extent cx="992038" cy="1124059"/>
                   <wp:effectExtent l="19050" t="0" r="0" b="0"/>
                   <wp:docPr id="43" name="Рисунок 2"/>
@@ -253,11 +253,12 @@
                 <w:noProof/>
                 <w:sz w:val="32"/>
                 <w:szCs w:val="32"/>
+                <w:lang w:val="ru-RU" w:eastAsia="ru-RU"/>
               </w:rPr>
               <mc:AlternateContent>
                 <mc:Choice Requires="wps">
                   <w:drawing>
-                    <wp:inline distT="0" distB="0" distL="0" distR="0" wp14:anchorId="0C1BA771" wp14:editId="1BF357F2">
+                    <wp:inline distT="0" distB="0" distL="0" distR="0" wp14:anchorId="1D00009C" wp14:editId="2424253C">
                       <wp:extent cx="5600700" cy="1270"/>
                       <wp:effectExtent l="20955" t="22860" r="26670" b="23495"/>
                       <wp:docPr id="41" name="Прямая соединительная линия 1"/>
@@ -396,14 +397,16 @@
         <w:ind w:firstLine="0"/>
         <w:rPr>
           <w:rFonts w:cs="Times New Roman"/>
-          <w:szCs w:val="28"/>
+          <w:sz w:val="24"/>
+          <w:szCs w:val="24"/>
           <w:lang w:val="ru-RU"/>
         </w:rPr>
       </w:pPr>
       <w:r>
         <w:rPr>
           <w:rFonts w:cs="Times New Roman"/>
-          <w:szCs w:val="28"/>
+          <w:sz w:val="24"/>
+          <w:szCs w:val="24"/>
           <w:lang w:val="ru-RU"/>
         </w:rPr>
         <w:t>приказ Университета о направлении на практику от «12» февраля 2025 г. №1427-</w:t>
@@ -411,7 +414,8 @@
       <w:r>
         <w:rPr>
           <w:rFonts w:cs="Times New Roman"/>
-          <w:szCs w:val="28"/>
+          <w:sz w:val="24"/>
+          <w:szCs w:val="24"/>
         </w:rPr>
         <w:t>C</w:t>
       </w:r>
@@ -976,10 +980,11 @@
                 <w:rFonts w:cs="Times New Roman"/>
                 <w:caps/>
                 <w:noProof/>
+                <w:lang w:val="ru-RU" w:eastAsia="ru-RU"/>
               </w:rPr>
               <w:lastRenderedPageBreak/>
               <w:drawing>
-                <wp:inline distT="0" distB="0" distL="0" distR="0" wp14:anchorId="618193BD" wp14:editId="430D95AC">
+                <wp:inline distT="0" distB="0" distL="0" distR="0" wp14:anchorId="19B529FE" wp14:editId="5618BBC8">
                   <wp:extent cx="992038" cy="1124059"/>
                   <wp:effectExtent l="19050" t="0" r="0" b="0"/>
                   <wp:docPr id="44" name="Рисунок 2"/>
@@ -1203,11 +1208,12 @@
                 <w:noProof/>
                 <w:sz w:val="32"/>
                 <w:szCs w:val="32"/>
+                <w:lang w:val="ru-RU" w:eastAsia="ru-RU"/>
               </w:rPr>
               <mc:AlternateContent>
                 <mc:Choice Requires="wps">
                   <w:drawing>
-                    <wp:inline distT="0" distB="0" distL="0" distR="0" wp14:anchorId="7B33C36B" wp14:editId="0BDCDB35">
+                    <wp:inline distT="0" distB="0" distL="0" distR="0" wp14:anchorId="0DE8BE94" wp14:editId="34E3DBDA">
                       <wp:extent cx="5600700" cy="1270"/>
                       <wp:effectExtent l="20955" t="22860" r="26670" b="23495"/>
                       <wp:docPr id="42" name="Прямая соединительная линия 42"/>
@@ -1938,6 +1944,7 @@
         </w:rPr>
         <w:t xml:space="preserve">3. ОРГАНИЗАЦИОННО-МЕТОДИЧЕСКИЕ УКАЗАНИЯ: </w:t>
       </w:r>
+      <w:proofErr w:type="gramStart"/>
       <w:r>
         <w:rPr>
           <w:rFonts w:cs="Times New Roman"/>
@@ -1946,7 +1953,18 @@
           <w:szCs w:val="24"/>
           <w:lang w:val="ru-RU"/>
         </w:rPr>
-        <w:t>В процессе практики рекомендуется использовать периодические издания и отраслевую литературу годом издания не старше 5 лет от даты начала прохождения практики</w:t>
+        <w:t>В</w:t>
+      </w:r>
+      <w:proofErr w:type="gramEnd"/>
+      <w:r>
+        <w:rPr>
+          <w:rFonts w:cs="Times New Roman"/>
+          <w:bCs/>
+          <w:sz w:val="24"/>
+          <w:szCs w:val="24"/>
+          <w:lang w:val="ru-RU"/>
+        </w:rPr>
+        <w:t xml:space="preserve"> процессе практики рекомендуется использовать периодические издания и отраслевую литературу годом издания не старше 5 лет от даты начала прохождения практики</w:t>
       </w:r>
     </w:p>
     <w:p>
@@ -2799,16 +2817,7 @@
                 <w:b/>
                 <w:sz w:val="24"/>
                 <w:szCs w:val="24"/>
-              </w:rPr>
-            </w:pPr>
-          </w:p>
-          <w:p>
-            <w:pPr>
-              <w:ind w:firstLine="0"/>
-              <w:rPr>
-                <w:b/>
-                <w:sz w:val="24"/>
-                <w:szCs w:val="24"/>
+                <w:lang w:val="ru-RU"/>
               </w:rPr>
             </w:pPr>
           </w:p>
@@ -3721,7 +3730,6 @@
                 <w:sz w:val="18"/>
                 <w:szCs w:val="18"/>
               </w:rPr>
-              <w:lastRenderedPageBreak/>
               <w:t xml:space="preserve">           Подпись</w:t>
             </w:r>
           </w:p>
@@ -3749,7 +3757,6 @@
                 <w:sz w:val="24"/>
                 <w:szCs w:val="24"/>
               </w:rPr>
-              <w:lastRenderedPageBreak/>
               <w:t>Лесовой К.Р.</w:t>
             </w:r>
           </w:p>
@@ -3990,10 +3997,11 @@
                 <w:rFonts w:cs="Times New Roman"/>
                 <w:caps/>
                 <w:noProof/>
+                <w:lang w:val="ru-RU" w:eastAsia="ru-RU"/>
               </w:rPr>
               <w:lastRenderedPageBreak/>
               <w:drawing>
-                <wp:inline distT="0" distB="0" distL="0" distR="0" wp14:anchorId="32D23322" wp14:editId="45005FA4">
+                <wp:inline distT="0" distB="0" distL="0" distR="0" wp14:anchorId="24761ADB" wp14:editId="61F1032C">
                   <wp:extent cx="992038" cy="1124059"/>
                   <wp:effectExtent l="19050" t="0" r="0" b="0"/>
                   <wp:docPr id="45" name="Рисунок 45"/>
@@ -4216,7 +4224,7 @@
           <w:szCs w:val="24"/>
         </w:rPr>
       </w:pPr>
-      <w:bookmarkStart w:id="1" w:name="bookmark1"/>
+      <w:bookmarkStart w:id="0" w:name="bookmark1"/>
       <w:r>
         <w:rPr>
           <w:rFonts w:eastAsia="Calibri" w:cs="Times New Roman"/>
@@ -4236,7 +4244,7 @@
         <w:br/>
         <w:t>ОЗНАКОМИТЕЛЬНОЙ ПРАКТИКИ</w:t>
       </w:r>
-      <w:bookmarkEnd w:id="1"/>
+      <w:bookmarkEnd w:id="0"/>
     </w:p>
     <w:p>
       <w:pPr>
@@ -5916,6 +5924,9 @@
           <w:lang w:val="ru-RU"/>
         </w:rPr>
       </w:pPr>
+      <w:bookmarkStart w:id="1" w:name="_Toc197763086"/>
+      <w:bookmarkStart w:id="2" w:name="_GoBack"/>
+      <w:bookmarkEnd w:id="2"/>
       <w:r>
         <w:rPr>
           <w:rFonts w:ascii="Times New Roman" w:hAnsi="Times New Roman"/>
@@ -5924,7 +5935,7 @@
         <w:lastRenderedPageBreak/>
         <w:t>РЕФЕРАТ</w:t>
       </w:r>
-      <w:bookmarkEnd w:id="0"/>
+      <w:bookmarkEnd w:id="1"/>
     </w:p>
     <w:p>
       <w:pPr>
@@ -6241,7 +6252,6 @@
           <w:lang w:val="ru-RU"/>
         </w:rPr>
       </w:pPr>
-      <w:bookmarkStart w:id="2" w:name="_Toc197759548"/>
       <w:r>
         <w:rPr>
           <w:lang w:val="ru-RU"/>
@@ -6256,6 +6266,7 @@
           <w:lang w:val="ru-RU"/>
         </w:rPr>
       </w:pPr>
+      <w:bookmarkStart w:id="3" w:name="_Toc197763087"/>
       <w:r>
         <w:rPr>
           <w:rFonts w:ascii="Times New Roman" w:hAnsi="Times New Roman"/>
@@ -6264,11 +6275,17 @@
         <w:lastRenderedPageBreak/>
         <w:t>СОДЕРЖАНИЕ</w:t>
       </w:r>
-      <w:bookmarkEnd w:id="2"/>
+      <w:bookmarkEnd w:id="3"/>
     </w:p>
     <w:sdt>
       <w:sdtPr>
         <w:rPr>
+          <w:rFonts w:ascii="Times New Roman" w:eastAsiaTheme="minorEastAsia" w:hAnsi="Times New Roman" w:cstheme="minorBidi"/>
+          <w:b w:val="0"/>
+          <w:bCs w:val="0"/>
+          <w:color w:val="auto"/>
+          <w:sz w:val="28"/>
+          <w:szCs w:val="22"/>
           <w:lang w:val="ru-RU"/>
         </w:rPr>
         <w:id w:val="-1211960768"/>
@@ -6279,10 +6296,6 @@
       </w:sdtPr>
       <w:sdtEndPr>
         <w:rPr>
-          <w:rFonts w:ascii="Times New Roman" w:eastAsiaTheme="minorEastAsia" w:hAnsi="Times New Roman" w:cstheme="minorBidi"/>
-          <w:color w:val="auto"/>
-          <w:sz w:val="28"/>
-          <w:szCs w:val="22"/>
           <w:lang w:val="en-US"/>
         </w:rPr>
       </w:sdtEndPr>
@@ -6290,13 +6303,8 @@
         <w:p>
           <w:pPr>
             <w:pStyle w:val="aff"/>
+            <w:ind w:firstLine="0"/>
           </w:pPr>
-          <w:r>
-            <w:rPr>
-              <w:lang w:val="ru-RU"/>
-            </w:rPr>
-            <w:t>Оглавление</w:t>
-          </w:r>
         </w:p>
         <w:p>
           <w:pPr>
@@ -6320,79 +6328,7 @@
           <w:r>
             <w:fldChar w:fldCharType="separate"/>
           </w:r>
-          <w:hyperlink w:anchor="_Toc197759546" w:history="1">
-            <w:r>
-              <w:rPr>
-                <w:rStyle w:val="aff8"/>
-                <w:noProof/>
-                <w:lang w:val="ru-RU"/>
-              </w:rPr>
-              <w:t>Титульные листы</w:t>
-            </w:r>
-            <w:r>
-              <w:rPr>
-                <w:noProof/>
-                <w:webHidden/>
-              </w:rPr>
-              <w:tab/>
-            </w:r>
-            <w:r>
-              <w:rPr>
-                <w:noProof/>
-                <w:webHidden/>
-              </w:rPr>
-              <w:fldChar w:fldCharType="begin"/>
-            </w:r>
-            <w:r>
-              <w:rPr>
-                <w:noProof/>
-                <w:webHidden/>
-              </w:rPr>
-              <w:instrText xml:space="preserve"> PAGEREF _Toc197759546 \h </w:instrText>
-            </w:r>
-            <w:r>
-              <w:rPr>
-                <w:noProof/>
-                <w:webHidden/>
-              </w:rPr>
-            </w:r>
-            <w:r>
-              <w:rPr>
-                <w:noProof/>
-                <w:webHidden/>
-              </w:rPr>
-              <w:fldChar w:fldCharType="separate"/>
-            </w:r>
-            <w:r>
-              <w:rPr>
-                <w:noProof/>
-                <w:webHidden/>
-              </w:rPr>
-              <w:t>1</w:t>
-            </w:r>
-            <w:r>
-              <w:rPr>
-                <w:noProof/>
-                <w:webHidden/>
-              </w:rPr>
-              <w:fldChar w:fldCharType="end"/>
-            </w:r>
-          </w:hyperlink>
-        </w:p>
-        <w:p>
-          <w:pPr>
-            <w:pStyle w:val="14"/>
-            <w:tabs>
-              <w:tab w:val="right" w:leader="dot" w:pos="9679"/>
-            </w:tabs>
-            <w:rPr>
-              <w:rFonts w:asciiTheme="minorHAnsi" w:hAnsiTheme="minorHAnsi"/>
-              <w:noProof/>
-              <w:sz w:val="22"/>
-              <w:lang w:val="ru-RU" w:eastAsia="ru-RU"/>
-            </w:rPr>
-          </w:pPr>
-          <w:hyperlink w:anchor="_Toc197759547" w:history="1">
+          <w:hyperlink w:anchor="_Toc197763086" w:history="1">
             <w:r>
               <w:rPr>
                 <w:rStyle w:val="aff8"/>
@@ -6420,7 +6356,7 @@
                 <w:noProof/>
                 <w:webHidden/>
               </w:rPr>
-              <w:instrText xml:space="preserve"> PAGEREF _Toc197759547 \h </w:instrText>
+              <w:instrText xml:space="preserve"> PAGEREF _Toc197763086 \h </w:instrText>
             </w:r>
             <w:r>
               <w:rPr>
@@ -6440,7 +6376,7 @@
                 <w:noProof/>
                 <w:webHidden/>
               </w:rPr>
-              <w:t>1</w:t>
+              <w:t>8</w:t>
             </w:r>
             <w:r>
               <w:rPr>
@@ -6464,7 +6400,7 @@
               <w:lang w:val="ru-RU" w:eastAsia="ru-RU"/>
             </w:rPr>
           </w:pPr>
-          <w:hyperlink w:anchor="_Toc197759548" w:history="1">
+          <w:hyperlink w:anchor="_Toc197763087" w:history="1">
             <w:r>
               <w:rPr>
                 <w:rStyle w:val="aff8"/>
@@ -6492,7 +6428,7 @@
                 <w:noProof/>
                 <w:webHidden/>
               </w:rPr>
-              <w:instrText xml:space="preserve"> PAGEREF _Toc197759548 \h </w:instrText>
+              <w:instrText xml:space="preserve"> PAGEREF _Toc197763087 \h </w:instrText>
             </w:r>
             <w:r>
               <w:rPr>
@@ -6512,7 +6448,7 @@
                 <w:noProof/>
                 <w:webHidden/>
               </w:rPr>
-              <w:t>1</w:t>
+              <w:t>9</w:t>
             </w:r>
             <w:r>
               <w:rPr>
@@ -6536,7 +6472,7 @@
               <w:lang w:val="ru-RU" w:eastAsia="ru-RU"/>
             </w:rPr>
           </w:pPr>
-          <w:hyperlink w:anchor="_Toc197759549" w:history="1">
+          <w:hyperlink w:anchor="_Toc197763088" w:history="1">
             <w:r>
               <w:rPr>
                 <w:rStyle w:val="aff8"/>
@@ -6563,7 +6499,7 @@
                 <w:noProof/>
                 <w:webHidden/>
               </w:rPr>
-              <w:instrText xml:space="preserve"> PAGEREF _Toc197759549 \h </w:instrText>
+              <w:instrText xml:space="preserve"> PAGEREF _Toc197763088 \h </w:instrText>
             </w:r>
             <w:r>
               <w:rPr>
@@ -6583,7 +6519,7 @@
                 <w:noProof/>
                 <w:webHidden/>
               </w:rPr>
-              <w:t>2</w:t>
+              <w:t>10</w:t>
             </w:r>
             <w:r>
               <w:rPr>
@@ -6607,7 +6543,7 @@
               <w:lang w:val="ru-RU" w:eastAsia="ru-RU"/>
             </w:rPr>
           </w:pPr>
-          <w:hyperlink w:anchor="_Toc197759550" w:history="1">
+          <w:hyperlink w:anchor="_Toc197763089" w:history="1">
             <w:r>
               <w:rPr>
                 <w:rStyle w:val="aff8"/>
@@ -6635,221 +6571,7 @@
                 <w:noProof/>
                 <w:webHidden/>
               </w:rPr>
-              <w:instrText xml:space="preserve"> PAGEREF _Toc197759550 \h </w:instrText>
-            </w:r>
-            <w:r>
-              <w:rPr>
-                <w:noProof/>
-                <w:webHidden/>
-              </w:rPr>
-            </w:r>
-            <w:r>
-              <w:rPr>
-                <w:noProof/>
-                <w:webHidden/>
-              </w:rPr>
-              <w:fldChar w:fldCharType="separate"/>
-            </w:r>
-            <w:r>
-              <w:rPr>
-                <w:noProof/>
-                <w:webHidden/>
-              </w:rPr>
-              <w:t>3</w:t>
-            </w:r>
-            <w:r>
-              <w:rPr>
-                <w:noProof/>
-                <w:webHidden/>
-              </w:rPr>
-              <w:fldChar w:fldCharType="end"/>
-            </w:r>
-          </w:hyperlink>
-        </w:p>
-        <w:p>
-          <w:pPr>
-            <w:pStyle w:val="14"/>
-            <w:tabs>
-              <w:tab w:val="right" w:leader="dot" w:pos="9679"/>
-            </w:tabs>
-            <w:rPr>
-              <w:rFonts w:asciiTheme="minorHAnsi" w:hAnsiTheme="minorHAnsi"/>
-              <w:noProof/>
-              <w:sz w:val="22"/>
-              <w:lang w:val="ru-RU" w:eastAsia="ru-RU"/>
-            </w:rPr>
-          </w:pPr>
-          <w:hyperlink w:anchor="_Toc197759551" w:history="1">
-            <w:r>
-              <w:rPr>
-                <w:rStyle w:val="aff8"/>
-                <w:noProof/>
-              </w:rPr>
-              <w:t>Основная часть</w:t>
-            </w:r>
-            <w:r>
-              <w:rPr>
-                <w:noProof/>
-                <w:webHidden/>
-              </w:rPr>
-              <w:tab/>
-            </w:r>
-            <w:r>
-              <w:rPr>
-                <w:noProof/>
-                <w:webHidden/>
-              </w:rPr>
-              <w:fldChar w:fldCharType="begin"/>
-            </w:r>
-            <w:r>
-              <w:rPr>
-                <w:noProof/>
-                <w:webHidden/>
-              </w:rPr>
-              <w:instrText xml:space="preserve"> PAGEREF _Toc197759551 \h </w:instrText>
-            </w:r>
-            <w:r>
-              <w:rPr>
-                <w:noProof/>
-                <w:webHidden/>
-              </w:rPr>
-            </w:r>
-            <w:r>
-              <w:rPr>
-                <w:noProof/>
-                <w:webHidden/>
-              </w:rPr>
-              <w:fldChar w:fldCharType="separate"/>
-            </w:r>
-            <w:r>
-              <w:rPr>
-                <w:noProof/>
-                <w:webHidden/>
-              </w:rPr>
-              <w:t>4</w:t>
-            </w:r>
-            <w:r>
-              <w:rPr>
-                <w:noProof/>
-                <w:webHidden/>
-              </w:rPr>
-              <w:fldChar w:fldCharType="end"/>
-            </w:r>
-          </w:hyperlink>
-        </w:p>
-        <w:p>
-          <w:pPr>
-            <w:pStyle w:val="2c"/>
-            <w:tabs>
-              <w:tab w:val="right" w:leader="dot" w:pos="9679"/>
-            </w:tabs>
-            <w:rPr>
-              <w:rFonts w:asciiTheme="minorHAnsi" w:hAnsiTheme="minorHAnsi"/>
-              <w:noProof/>
-              <w:sz w:val="22"/>
-              <w:lang w:val="ru-RU" w:eastAsia="ru-RU"/>
-            </w:rPr>
-          </w:pPr>
-          <w:hyperlink w:anchor="_Toc197759552" w:history="1">
-            <w:r>
-              <w:rPr>
-                <w:rStyle w:val="aff8"/>
-                <w:noProof/>
-              </w:rPr>
-              <w:t>1. Научный поиск</w:t>
-            </w:r>
-            <w:r>
-              <w:rPr>
-                <w:noProof/>
-                <w:webHidden/>
-              </w:rPr>
-              <w:tab/>
-            </w:r>
-            <w:r>
-              <w:rPr>
-                <w:noProof/>
-                <w:webHidden/>
-              </w:rPr>
-              <w:fldChar w:fldCharType="begin"/>
-            </w:r>
-            <w:r>
-              <w:rPr>
-                <w:noProof/>
-                <w:webHidden/>
-              </w:rPr>
-              <w:instrText xml:space="preserve"> PAGEREF _Toc197759552 \h </w:instrText>
-            </w:r>
-            <w:r>
-              <w:rPr>
-                <w:noProof/>
-                <w:webHidden/>
-              </w:rPr>
-            </w:r>
-            <w:r>
-              <w:rPr>
-                <w:noProof/>
-                <w:webHidden/>
-              </w:rPr>
-              <w:fldChar w:fldCharType="separate"/>
-            </w:r>
-            <w:r>
-              <w:rPr>
-                <w:noProof/>
-                <w:webHidden/>
-              </w:rPr>
-              <w:t>5</w:t>
-            </w:r>
-            <w:r>
-              <w:rPr>
-                <w:noProof/>
-                <w:webHidden/>
-              </w:rPr>
-              <w:fldChar w:fldCharType="end"/>
-            </w:r>
-          </w:hyperlink>
-        </w:p>
-        <w:p>
-          <w:pPr>
-            <w:pStyle w:val="2c"/>
-            <w:tabs>
-              <w:tab w:val="right" w:leader="dot" w:pos="9679"/>
-            </w:tabs>
-            <w:rPr>
-              <w:rFonts w:asciiTheme="minorHAnsi" w:hAnsiTheme="minorHAnsi"/>
-              <w:noProof/>
-              <w:sz w:val="22"/>
-              <w:lang w:val="ru-RU" w:eastAsia="ru-RU"/>
-            </w:rPr>
-          </w:pPr>
-          <w:hyperlink w:anchor="_Toc197759553" w:history="1">
-            <w:r>
-              <w:rPr>
-                <w:rStyle w:val="aff8"/>
-                <w:noProof/>
-                <w:lang w:val="ru-RU"/>
-              </w:rPr>
-              <w:t>2. Ознакомление</w:t>
-            </w:r>
-            <w:r>
-              <w:rPr>
-                <w:noProof/>
-                <w:webHidden/>
-              </w:rPr>
-              <w:tab/>
-            </w:r>
-            <w:r>
-              <w:rPr>
-                <w:noProof/>
-                <w:webHidden/>
-              </w:rPr>
-              <w:fldChar w:fldCharType="begin"/>
-            </w:r>
-            <w:r>
-              <w:rPr>
-                <w:noProof/>
-                <w:webHidden/>
-              </w:rPr>
-              <w:instrText xml:space="preserve"> PAGEREF _Toc197759553 \h </w:instrText>
+              <w:instrText xml:space="preserve"> PAGEREF _Toc197763089 \h </w:instrText>
             </w:r>
             <w:r>
               <w:rPr>
@@ -6882,6 +6604,77 @@
         </w:p>
         <w:p>
           <w:pPr>
+            <w:pStyle w:val="14"/>
+            <w:tabs>
+              <w:tab w:val="right" w:leader="dot" w:pos="9679"/>
+            </w:tabs>
+            <w:rPr>
+              <w:rFonts w:asciiTheme="minorHAnsi" w:hAnsiTheme="minorHAnsi"/>
+              <w:noProof/>
+              <w:sz w:val="22"/>
+              <w:lang w:val="ru-RU" w:eastAsia="ru-RU"/>
+            </w:rPr>
+          </w:pPr>
+          <w:hyperlink w:anchor="_Toc197763090" w:history="1">
+            <w:r>
+              <w:rPr>
+                <w:rStyle w:val="aff8"/>
+                <w:noProof/>
+              </w:rPr>
+              <w:t>Основная часть</w:t>
+            </w:r>
+            <w:r>
+              <w:rPr>
+                <w:noProof/>
+                <w:webHidden/>
+              </w:rPr>
+              <w:tab/>
+            </w:r>
+            <w:r>
+              <w:rPr>
+                <w:noProof/>
+                <w:webHidden/>
+              </w:rPr>
+              <w:fldChar w:fldCharType="begin"/>
+            </w:r>
+            <w:r>
+              <w:rPr>
+                <w:noProof/>
+                <w:webHidden/>
+              </w:rPr>
+              <w:instrText xml:space="preserve"> PAGEREF _Toc197763090 \h </w:instrText>
+            </w:r>
+            <w:r>
+              <w:rPr>
+                <w:noProof/>
+                <w:webHidden/>
+              </w:rPr>
+            </w:r>
+            <w:r>
+              <w:rPr>
+                <w:noProof/>
+                <w:webHidden/>
+              </w:rPr>
+              <w:fldChar w:fldCharType="separate"/>
+            </w:r>
+            <w:r>
+              <w:rPr>
+                <w:noProof/>
+                <w:webHidden/>
+              </w:rPr>
+              <w:t>14</w:t>
+            </w:r>
+            <w:r>
+              <w:rPr>
+                <w:noProof/>
+                <w:webHidden/>
+              </w:rPr>
+              <w:fldChar w:fldCharType="end"/>
+            </w:r>
+          </w:hyperlink>
+        </w:p>
+        <w:p>
+          <w:pPr>
             <w:pStyle w:val="2c"/>
             <w:tabs>
               <w:tab w:val="right" w:leader="dot" w:pos="9679"/>
@@ -6893,7 +6686,150 @@
               <w:lang w:val="ru-RU" w:eastAsia="ru-RU"/>
             </w:rPr>
           </w:pPr>
-          <w:hyperlink w:anchor="_Toc197759554" w:history="1">
+          <w:hyperlink w:anchor="_Toc197763091" w:history="1">
+            <w:r>
+              <w:rPr>
+                <w:rStyle w:val="aff8"/>
+                <w:noProof/>
+              </w:rPr>
+              <w:t>1. Научный поиск</w:t>
+            </w:r>
+            <w:r>
+              <w:rPr>
+                <w:noProof/>
+                <w:webHidden/>
+              </w:rPr>
+              <w:tab/>
+            </w:r>
+            <w:r>
+              <w:rPr>
+                <w:noProof/>
+                <w:webHidden/>
+              </w:rPr>
+              <w:fldChar w:fldCharType="begin"/>
+            </w:r>
+            <w:r>
+              <w:rPr>
+                <w:noProof/>
+                <w:webHidden/>
+              </w:rPr>
+              <w:instrText xml:space="preserve"> PAGEREF _Toc197763091 \h </w:instrText>
+            </w:r>
+            <w:r>
+              <w:rPr>
+                <w:noProof/>
+                <w:webHidden/>
+              </w:rPr>
+            </w:r>
+            <w:r>
+              <w:rPr>
+                <w:noProof/>
+                <w:webHidden/>
+              </w:rPr>
+              <w:fldChar w:fldCharType="separate"/>
+            </w:r>
+            <w:r>
+              <w:rPr>
+                <w:noProof/>
+                <w:webHidden/>
+              </w:rPr>
+              <w:t>14</w:t>
+            </w:r>
+            <w:r>
+              <w:rPr>
+                <w:noProof/>
+                <w:webHidden/>
+              </w:rPr>
+              <w:fldChar w:fldCharType="end"/>
+            </w:r>
+          </w:hyperlink>
+        </w:p>
+        <w:p>
+          <w:pPr>
+            <w:pStyle w:val="2c"/>
+            <w:tabs>
+              <w:tab w:val="right" w:leader="dot" w:pos="9679"/>
+            </w:tabs>
+            <w:rPr>
+              <w:rFonts w:asciiTheme="minorHAnsi" w:hAnsiTheme="minorHAnsi"/>
+              <w:noProof/>
+              <w:sz w:val="22"/>
+              <w:lang w:val="ru-RU" w:eastAsia="ru-RU"/>
+            </w:rPr>
+          </w:pPr>
+          <w:hyperlink w:anchor="_Toc197763092" w:history="1">
+            <w:r>
+              <w:rPr>
+                <w:rStyle w:val="aff8"/>
+                <w:noProof/>
+                <w:lang w:val="ru-RU"/>
+              </w:rPr>
+              <w:t>2. Ознакомление</w:t>
+            </w:r>
+            <w:r>
+              <w:rPr>
+                <w:noProof/>
+                <w:webHidden/>
+              </w:rPr>
+              <w:tab/>
+            </w:r>
+            <w:r>
+              <w:rPr>
+                <w:noProof/>
+                <w:webHidden/>
+              </w:rPr>
+              <w:fldChar w:fldCharType="begin"/>
+            </w:r>
+            <w:r>
+              <w:rPr>
+                <w:noProof/>
+                <w:webHidden/>
+              </w:rPr>
+              <w:instrText xml:space="preserve"> PAGEREF _Toc197763092 \h </w:instrText>
+            </w:r>
+            <w:r>
+              <w:rPr>
+                <w:noProof/>
+                <w:webHidden/>
+              </w:rPr>
+            </w:r>
+            <w:r>
+              <w:rPr>
+                <w:noProof/>
+                <w:webHidden/>
+              </w:rPr>
+              <w:fldChar w:fldCharType="separate"/>
+            </w:r>
+            <w:r>
+              <w:rPr>
+                <w:noProof/>
+                <w:webHidden/>
+              </w:rPr>
+              <w:t>21</w:t>
+            </w:r>
+            <w:r>
+              <w:rPr>
+                <w:noProof/>
+                <w:webHidden/>
+              </w:rPr>
+              <w:fldChar w:fldCharType="end"/>
+            </w:r>
+          </w:hyperlink>
+        </w:p>
+        <w:p>
+          <w:pPr>
+            <w:pStyle w:val="2c"/>
+            <w:tabs>
+              <w:tab w:val="right" w:leader="dot" w:pos="9679"/>
+            </w:tabs>
+            <w:rPr>
+              <w:rFonts w:asciiTheme="minorHAnsi" w:hAnsiTheme="minorHAnsi"/>
+              <w:noProof/>
+              <w:sz w:val="22"/>
+              <w:lang w:val="ru-RU" w:eastAsia="ru-RU"/>
+            </w:rPr>
+          </w:pPr>
+          <w:hyperlink w:anchor="_Toc197763093" w:history="1">
             <w:r>
               <w:rPr>
                 <w:rStyle w:val="aff8"/>
@@ -6921,7 +6857,7 @@
                 <w:noProof/>
                 <w:webHidden/>
               </w:rPr>
-              <w:instrText xml:space="preserve"> PAGEREF _Toc197759554 \h </w:instrText>
+              <w:instrText xml:space="preserve"> PAGEREF _Toc197763093 \h </w:instrText>
             </w:r>
             <w:r>
               <w:rPr>
@@ -6941,7 +6877,7 @@
                 <w:noProof/>
                 <w:webHidden/>
               </w:rPr>
-              <w:t>61</w:t>
+              <w:t>71</w:t>
             </w:r>
             <w:r>
               <w:rPr>
@@ -6965,7 +6901,7 @@
               <w:lang w:val="ru-RU" w:eastAsia="ru-RU"/>
             </w:rPr>
           </w:pPr>
-          <w:hyperlink w:anchor="_Toc197759555" w:history="1">
+          <w:hyperlink w:anchor="_Toc197763094" w:history="1">
             <w:r>
               <w:rPr>
                 <w:rStyle w:val="aff8"/>
@@ -6993,7 +6929,7 @@
                 <w:noProof/>
                 <w:webHidden/>
               </w:rPr>
-              <w:instrText xml:space="preserve"> PAGEREF _Toc197759555 \h </w:instrText>
+              <w:instrText xml:space="preserve"> PAGEREF _Toc197763094 \h </w:instrText>
             </w:r>
             <w:r>
               <w:rPr>
@@ -7013,7 +6949,7 @@
                 <w:noProof/>
                 <w:webHidden/>
               </w:rPr>
-              <w:t>61</w:t>
+              <w:t>72</w:t>
             </w:r>
             <w:r>
               <w:rPr>
@@ -7037,7 +6973,7 @@
               <w:lang w:val="ru-RU" w:eastAsia="ru-RU"/>
             </w:rPr>
           </w:pPr>
-          <w:hyperlink w:anchor="_Toc197759556" w:history="1">
+          <w:hyperlink w:anchor="_Toc197763095" w:history="1">
             <w:r>
               <w:rPr>
                 <w:rStyle w:val="aff8"/>
@@ -7065,7 +7001,7 @@
                 <w:noProof/>
                 <w:webHidden/>
               </w:rPr>
-              <w:instrText xml:space="preserve"> PAGEREF _Toc197759556 \h </w:instrText>
+              <w:instrText xml:space="preserve"> PAGEREF _Toc197763095 \h </w:instrText>
             </w:r>
             <w:r>
               <w:rPr>
@@ -7085,7 +7021,7 @@
                 <w:noProof/>
                 <w:webHidden/>
               </w:rPr>
-              <w:t>62</w:t>
+              <w:t>73</w:t>
             </w:r>
             <w:r>
               <w:rPr>
@@ -7134,7 +7070,6 @@
           <w:szCs w:val="28"/>
         </w:rPr>
       </w:pPr>
-      <w:bookmarkStart w:id="3" w:name="_Toc197759549"/>
       <w:r>
         <w:br w:type="page"/>
       </w:r>
@@ -7143,6 +7078,7 @@
       <w:pPr>
         <w:pStyle w:val="1"/>
       </w:pPr>
+      <w:bookmarkStart w:id="4" w:name="_Toc197763088"/>
       <w:r>
         <w:rPr>
           <w:rFonts w:ascii="Times New Roman" w:hAnsi="Times New Roman"/>
@@ -7150,7 +7086,7 @@
         <w:lastRenderedPageBreak/>
         <w:t>ТЕРМИНЫ И ОПРЕДЕЛЕНИЯ</w:t>
       </w:r>
-      <w:bookmarkEnd w:id="3"/>
+      <w:bookmarkEnd w:id="4"/>
     </w:p>
     <w:tbl>
       <w:tblPr>
@@ -7489,7 +7425,6 @@
           <w:lang w:val="ru-RU"/>
         </w:rPr>
       </w:pPr>
-      <w:bookmarkStart w:id="4" w:name="_Toc197759550"/>
       <w:r>
         <w:rPr>
           <w:lang w:val="ru-RU"/>
@@ -7504,6 +7439,7 @@
           <w:lang w:val="ru-RU"/>
         </w:rPr>
       </w:pPr>
+      <w:bookmarkStart w:id="5" w:name="_Toc197763089"/>
       <w:r>
         <w:rPr>
           <w:rFonts w:ascii="Times New Roman" w:hAnsi="Times New Roman"/>
@@ -7512,7 +7448,7 @@
         <w:lastRenderedPageBreak/>
         <w:t>ПЕРЕЧЕНЬ СОКРАЩЕНИЙ И ОБОЗНАЧЕНИЙ</w:t>
       </w:r>
-      <w:bookmarkEnd w:id="4"/>
+      <w:bookmarkEnd w:id="5"/>
     </w:p>
     <w:p>
       <w:pPr>
@@ -7850,7 +7786,6 @@
           <w:szCs w:val="28"/>
         </w:rPr>
       </w:pPr>
-      <w:bookmarkStart w:id="5" w:name="_Toc197759551"/>
       <w:r>
         <w:br w:type="page"/>
       </w:r>
@@ -7859,6 +7794,7 @@
       <w:pPr>
         <w:pStyle w:val="1"/>
       </w:pPr>
+      <w:bookmarkStart w:id="6" w:name="_Toc197763090"/>
       <w:r>
         <w:rPr>
           <w:rFonts w:ascii="Times New Roman" w:hAnsi="Times New Roman"/>
@@ -7866,21 +7802,21 @@
         <w:lastRenderedPageBreak/>
         <w:t>Основная часть</w:t>
       </w:r>
-      <w:bookmarkEnd w:id="5"/>
+      <w:bookmarkEnd w:id="6"/>
     </w:p>
     <w:p/>
     <w:p>
       <w:pPr>
         <w:pStyle w:val="21"/>
       </w:pPr>
-      <w:bookmarkStart w:id="6" w:name="_Toc197759552"/>
+      <w:bookmarkStart w:id="7" w:name="_Toc197763091"/>
       <w:r>
         <w:rPr>
           <w:rFonts w:ascii="Times New Roman" w:hAnsi="Times New Roman"/>
         </w:rPr>
         <w:t>1. Научный поиск</w:t>
       </w:r>
-      <w:bookmarkEnd w:id="6"/>
+      <w:bookmarkEnd w:id="7"/>
     </w:p>
     <w:p>
       <w:pPr>
@@ -8035,6 +7971,7 @@
         </w:rPr>
         <w:t>_</w:t>
       </w:r>
+      <w:proofErr w:type="gramStart"/>
       <w:r>
         <w:t>trace</w:t>
       </w:r>
@@ -8042,7 +7979,14 @@
         <w:rPr>
           <w:lang w:val="ru-RU"/>
         </w:rPr>
-        <w:t xml:space="preserve">() или </w:t>
+        <w:t>(</w:t>
+      </w:r>
+      <w:proofErr w:type="gramEnd"/>
+      <w:r>
+        <w:rPr>
+          <w:lang w:val="ru-RU"/>
+        </w:rPr>
+        <w:t xml:space="preserve">) или </w:t>
       </w:r>
       <w:r>
         <w:t>breakpoint</w:t>
@@ -9475,7 +9419,6 @@
         </w:rPr>
         <w:t>-расширения.</w:t>
       </w:r>
-      <w:bookmarkStart w:id="7" w:name="_Toc197759553"/>
       <w:r>
         <w:rPr>
           <w:lang w:val="ru-RU"/>
@@ -9490,6 +9433,7 @@
           <w:lang w:val="ru-RU"/>
         </w:rPr>
       </w:pPr>
+      <w:bookmarkStart w:id="8" w:name="_Toc197763092"/>
       <w:r>
         <w:rPr>
           <w:rFonts w:ascii="Times New Roman" w:hAnsi="Times New Roman"/>
@@ -9498,7 +9442,7 @@
         <w:lastRenderedPageBreak/>
         <w:t>2. Ознакомление</w:t>
       </w:r>
-      <w:bookmarkEnd w:id="7"/>
+      <w:bookmarkEnd w:id="8"/>
     </w:p>
     <w:p>
       <w:pPr>
@@ -9933,6 +9877,7 @@
         </w:rPr>
         <w:t>_</w:t>
       </w:r>
+      <w:proofErr w:type="gramStart"/>
       <w:r>
         <w:rPr>
           <w:rFonts w:ascii="Courier New" w:hAnsi="Courier New"/>
@@ -9946,7 +9891,16 @@
           <w:sz w:val="24"/>
           <w:lang w:val="ru-RU"/>
         </w:rPr>
-        <w:t>()</w:t>
+        <w:t>(</w:t>
+      </w:r>
+      <w:proofErr w:type="gramEnd"/>
+      <w:r>
+        <w:rPr>
+          <w:rFonts w:ascii="Courier New" w:hAnsi="Courier New"/>
+          <w:sz w:val="24"/>
+          <w:lang w:val="ru-RU"/>
+        </w:rPr>
+        <w:t>)</w:t>
       </w:r>
       <w:r>
         <w:rPr>
@@ -12501,6 +12455,7 @@
         </w:rPr>
         <w:t xml:space="preserve">Управление исключениями с помощью </w:t>
       </w:r>
+      <w:proofErr w:type="gramStart"/>
       <w:r>
         <w:rPr>
           <w:rFonts w:ascii="Courier New" w:hAnsi="Courier New"/>
@@ -12523,6 +12478,7 @@
         </w:rPr>
         <w:t>raises</w:t>
       </w:r>
+      <w:proofErr w:type="gramEnd"/>
       <w:r>
         <w:rPr>
           <w:lang w:val="ru-RU"/>
@@ -13420,6 +13376,7 @@
         </w:rPr>
         <w:t xml:space="preserve">Создаются классы тестов, наследующие от </w:t>
       </w:r>
+      <w:proofErr w:type="gramStart"/>
       <w:r>
         <w:rPr>
           <w:rFonts w:ascii="Courier New" w:hAnsi="Courier New"/>
@@ -13442,6 +13399,7 @@
         </w:rPr>
         <w:t>TestCase</w:t>
       </w:r>
+      <w:proofErr w:type="gramEnd"/>
       <w:r>
         <w:rPr>
           <w:lang w:val="ru-RU"/>
@@ -13508,6 +13466,7 @@
         </w:rPr>
         <w:t xml:space="preserve"> для проверки поведения тестируемого объекта. Тесты запускаются с помощью </w:t>
       </w:r>
+      <w:proofErr w:type="gramStart"/>
       <w:r>
         <w:rPr>
           <w:rFonts w:ascii="Courier New" w:hAnsi="Courier New"/>
@@ -13530,6 +13489,7 @@
         </w:rPr>
         <w:t>main</w:t>
       </w:r>
+      <w:proofErr w:type="gramEnd"/>
       <w:r>
         <w:rPr>
           <w:rFonts w:ascii="Courier New" w:hAnsi="Courier New"/>
@@ -14266,7 +14226,7 @@
           <w:lang w:val="ru-RU" w:eastAsia="ru-RU"/>
         </w:rPr>
         <w:drawing>
-          <wp:inline distT="0" distB="0" distL="0" distR="0" wp14:anchorId="24AACDFB" wp14:editId="47ACE382">
+          <wp:inline distT="0" distB="0" distL="0" distR="0" wp14:anchorId="617AA5F8" wp14:editId="393DFD67">
             <wp:extent cx="5940000" cy="1861382"/>
             <wp:effectExtent l="0" t="0" r="0" b="0"/>
             <wp:docPr id="1" name="Picture 1"/>
@@ -14343,7 +14303,7 @@
         </w:rPr>
         <w:lastRenderedPageBreak/>
         <w:drawing>
-          <wp:inline distT="0" distB="0" distL="0" distR="0" wp14:anchorId="4EA0DD73" wp14:editId="0C5C5BD9">
+          <wp:inline distT="0" distB="0" distL="0" distR="0" wp14:anchorId="1A2F17E3" wp14:editId="1BB40D2C">
             <wp:extent cx="5940000" cy="2780735"/>
             <wp:effectExtent l="0" t="0" r="0" b="0"/>
             <wp:docPr id="2" name="Picture 2"/>
@@ -14482,7 +14442,7 @@
           <w:lang w:val="ru-RU" w:eastAsia="ru-RU"/>
         </w:rPr>
         <w:drawing>
-          <wp:inline distT="0" distB="0" distL="0" distR="0" wp14:anchorId="4E3C49DB" wp14:editId="79EA2EF9">
+          <wp:inline distT="0" distB="0" distL="0" distR="0" wp14:anchorId="656A232E" wp14:editId="33D47F84">
             <wp:extent cx="5940000" cy="1298880"/>
             <wp:effectExtent l="0" t="0" r="0" b="0"/>
             <wp:docPr id="3" name="Picture 3"/>
@@ -14573,7 +14533,7 @@
         </w:rPr>
         <w:lastRenderedPageBreak/>
         <w:drawing>
-          <wp:inline distT="0" distB="0" distL="0" distR="0" wp14:anchorId="2818ED2F" wp14:editId="5F4FFF1C">
+          <wp:inline distT="0" distB="0" distL="0" distR="0" wp14:anchorId="7A2CC2B1" wp14:editId="2235F50B">
             <wp:extent cx="5940000" cy="3118725"/>
             <wp:effectExtent l="0" t="0" r="0" b="0"/>
             <wp:docPr id="4" name="Picture 4"/>
@@ -14747,7 +14707,7 @@
           <w:lang w:val="ru-RU" w:eastAsia="ru-RU"/>
         </w:rPr>
         <w:drawing>
-          <wp:inline distT="0" distB="0" distL="0" distR="0" wp14:anchorId="1AFAC99D" wp14:editId="221549DA">
+          <wp:inline distT="0" distB="0" distL="0" distR="0" wp14:anchorId="0B065A7A" wp14:editId="0DC9A5A2">
             <wp:extent cx="5940000" cy="1404896"/>
             <wp:effectExtent l="0" t="0" r="0" b="0"/>
             <wp:docPr id="5" name="Picture 5"/>
@@ -14853,13 +14813,29 @@
           <w:sz w:val="24"/>
           <w:lang w:val="ru-RU"/>
         </w:rPr>
-        <w:t xml:space="preserve"> == 0</w:t>
-      </w:r>
-      <w:r>
-        <w:rPr>
-          <w:lang w:val="ru-RU"/>
-        </w:rPr>
-        <w:t xml:space="preserve">:, щелкнув на левой границе редактора. </w:t>
+        <w:t xml:space="preserve"> == </w:t>
+      </w:r>
+      <w:proofErr w:type="gramStart"/>
+      <w:r>
+        <w:rPr>
+          <w:rFonts w:ascii="Courier New" w:hAnsi="Courier New"/>
+          <w:sz w:val="24"/>
+          <w:lang w:val="ru-RU"/>
+        </w:rPr>
+        <w:t>0</w:t>
+      </w:r>
+      <w:r>
+        <w:rPr>
+          <w:lang w:val="ru-RU"/>
+        </w:rPr>
+        <w:t>:,</w:t>
+      </w:r>
+      <w:proofErr w:type="gramEnd"/>
+      <w:r>
+        <w:rPr>
+          <w:lang w:val="ru-RU"/>
+        </w:rPr>
+        <w:t xml:space="preserve"> щелкнув на левой границе редактора. </w:t>
       </w:r>
     </w:p>
     <w:p>
@@ -14874,7 +14850,7 @@
         </w:rPr>
         <w:lastRenderedPageBreak/>
         <w:drawing>
-          <wp:inline distT="0" distB="0" distL="0" distR="0" wp14:anchorId="25BF046B" wp14:editId="2C1936A4">
+          <wp:inline distT="0" distB="0" distL="0" distR="0" wp14:anchorId="0BE3EAE2" wp14:editId="41B687F7">
             <wp:extent cx="5940000" cy="1253525"/>
             <wp:effectExtent l="0" t="0" r="0" b="0"/>
             <wp:docPr id="6" name="Picture 6"/>
@@ -14977,7 +14953,7 @@
           <w:lang w:val="ru-RU" w:eastAsia="ru-RU"/>
         </w:rPr>
         <w:drawing>
-          <wp:inline distT="0" distB="0" distL="0" distR="0" wp14:anchorId="5E520D24" wp14:editId="0CCEF692">
+          <wp:inline distT="0" distB="0" distL="0" distR="0" wp14:anchorId="128ADA7C" wp14:editId="73EC9305">
             <wp:extent cx="5940000" cy="1140000"/>
             <wp:effectExtent l="0" t="0" r="0" b="0"/>
             <wp:docPr id="7" name="Picture 7"/>
@@ -15094,7 +15070,7 @@
         </w:rPr>
         <w:lastRenderedPageBreak/>
         <w:drawing>
-          <wp:inline distT="0" distB="0" distL="0" distR="0" wp14:anchorId="7AD6065E" wp14:editId="7FBF415A">
+          <wp:inline distT="0" distB="0" distL="0" distR="0" wp14:anchorId="55D12E10" wp14:editId="54E0F068">
             <wp:extent cx="5940000" cy="4420195"/>
             <wp:effectExtent l="0" t="0" r="0" b="0"/>
             <wp:docPr id="8" name="Picture 8"/>
@@ -15249,7 +15225,7 @@
         </w:rPr>
         <w:lastRenderedPageBreak/>
         <w:drawing>
-          <wp:inline distT="0" distB="0" distL="0" distR="0" wp14:anchorId="673B079D" wp14:editId="5E9FFDDB">
+          <wp:inline distT="0" distB="0" distL="0" distR="0" wp14:anchorId="5473A264" wp14:editId="7329C3A5">
             <wp:extent cx="5940000" cy="4798136"/>
             <wp:effectExtent l="0" t="0" r="0" b="0"/>
             <wp:docPr id="9" name="Picture 9"/>
@@ -15314,7 +15290,7 @@
           <w:lang w:val="ru-RU" w:eastAsia="ru-RU"/>
         </w:rPr>
         <w:drawing>
-          <wp:inline distT="0" distB="0" distL="0" distR="0" wp14:anchorId="3ADAA302" wp14:editId="70AC6581">
+          <wp:inline distT="0" distB="0" distL="0" distR="0" wp14:anchorId="244391AC" wp14:editId="4F38295B">
             <wp:extent cx="5940000" cy="2771303"/>
             <wp:effectExtent l="0" t="0" r="0" b="0"/>
             <wp:docPr id="10" name="Picture 10"/>
@@ -15405,7 +15381,7 @@
           <w:lang w:val="ru-RU" w:eastAsia="ru-RU"/>
         </w:rPr>
         <w:drawing>
-          <wp:inline distT="0" distB="0" distL="0" distR="0" wp14:anchorId="20BF07A4" wp14:editId="5B94E921">
+          <wp:inline distT="0" distB="0" distL="0" distR="0" wp14:anchorId="389778E7" wp14:editId="2605FE87">
             <wp:extent cx="5940000" cy="1603871"/>
             <wp:effectExtent l="0" t="0" r="0" b="0"/>
             <wp:docPr id="11" name="Picture 11"/>
@@ -15508,7 +15484,7 @@
           <w:lang w:val="ru-RU" w:eastAsia="ru-RU"/>
         </w:rPr>
         <w:drawing>
-          <wp:inline distT="0" distB="0" distL="0" distR="0" wp14:anchorId="7AC08CEC" wp14:editId="47EB3631">
+          <wp:inline distT="0" distB="0" distL="0" distR="0" wp14:anchorId="4F0234E5" wp14:editId="22B40358">
             <wp:extent cx="5940000" cy="1688265"/>
             <wp:effectExtent l="0" t="0" r="0" b="0"/>
             <wp:docPr id="12" name="Picture 12"/>
@@ -16116,7 +16092,7 @@
           <w:lang w:val="ru-RU" w:eastAsia="ru-RU"/>
         </w:rPr>
         <w:drawing>
-          <wp:inline distT="0" distB="0" distL="0" distR="0" wp14:anchorId="258AC467" wp14:editId="579D6BA6">
+          <wp:inline distT="0" distB="0" distL="0" distR="0" wp14:anchorId="6EF10BC0" wp14:editId="305CBB37">
             <wp:extent cx="5940000" cy="1741247"/>
             <wp:effectExtent l="0" t="0" r="0" b="0"/>
             <wp:docPr id="13" name="Picture 13"/>
@@ -16205,7 +16181,7 @@
           <w:lang w:val="ru-RU" w:eastAsia="ru-RU"/>
         </w:rPr>
         <w:drawing>
-          <wp:inline distT="0" distB="0" distL="0" distR="0" wp14:anchorId="4D379D0A" wp14:editId="69906B63">
+          <wp:inline distT="0" distB="0" distL="0" distR="0" wp14:anchorId="7086E732" wp14:editId="02606E8A">
             <wp:extent cx="5940000" cy="1024690"/>
             <wp:effectExtent l="0" t="0" r="0" b="0"/>
             <wp:docPr id="14" name="Picture 14"/>
@@ -16388,7 +16364,7 @@
           <w:lang w:val="ru-RU" w:eastAsia="ru-RU"/>
         </w:rPr>
         <w:drawing>
-          <wp:inline distT="0" distB="0" distL="0" distR="0" wp14:anchorId="64749E3D" wp14:editId="68E76BDD">
+          <wp:inline distT="0" distB="0" distL="0" distR="0" wp14:anchorId="487D63E6" wp14:editId="0D6E3824">
             <wp:extent cx="5940000" cy="2067537"/>
             <wp:effectExtent l="0" t="0" r="0" b="0"/>
             <wp:docPr id="15" name="Picture 15"/>
@@ -16492,7 +16468,7 @@
           <w:lang w:val="ru-RU" w:eastAsia="ru-RU"/>
         </w:rPr>
         <w:drawing>
-          <wp:inline distT="0" distB="0" distL="0" distR="0" wp14:anchorId="1121F819" wp14:editId="5F377F64">
+          <wp:inline distT="0" distB="0" distL="0" distR="0" wp14:anchorId="586C6F6E" wp14:editId="52FBAB32">
             <wp:extent cx="5940000" cy="1764070"/>
             <wp:effectExtent l="0" t="0" r="0" b="0"/>
             <wp:docPr id="16" name="Picture 16"/>
@@ -16690,7 +16666,7 @@
           <w:lang w:val="ru-RU" w:eastAsia="ru-RU"/>
         </w:rPr>
         <w:drawing>
-          <wp:inline distT="0" distB="0" distL="0" distR="0" wp14:anchorId="6F1F14E3" wp14:editId="16714872">
+          <wp:inline distT="0" distB="0" distL="0" distR="0" wp14:anchorId="1BE38E02" wp14:editId="03CBAB56">
             <wp:extent cx="5940000" cy="2219120"/>
             <wp:effectExtent l="0" t="0" r="0" b="0"/>
             <wp:docPr id="17" name="Picture 17"/>
@@ -16814,6 +16790,7 @@
         </w:rPr>
         <w:t xml:space="preserve">] * </w:t>
       </w:r>
+      <w:proofErr w:type="gramStart"/>
       <w:r>
         <w:rPr>
           <w:rFonts w:ascii="Courier New" w:hAnsi="Courier New"/>
@@ -16829,6 +16806,7 @@
         </w:rPr>
         <w:t>[</w:t>
       </w:r>
+      <w:proofErr w:type="gramEnd"/>
       <w:r>
         <w:rPr>
           <w:rFonts w:ascii="Courier New" w:hAnsi="Courier New"/>
@@ -16862,7 +16840,7 @@
           <w:lang w:val="ru-RU" w:eastAsia="ru-RU"/>
         </w:rPr>
         <w:drawing>
-          <wp:inline distT="0" distB="0" distL="0" distR="0" wp14:anchorId="12F4FA2F" wp14:editId="5B2E9C76">
+          <wp:inline distT="0" distB="0" distL="0" distR="0" wp14:anchorId="3778B618" wp14:editId="2CEE84DF">
             <wp:extent cx="5940000" cy="904569"/>
             <wp:effectExtent l="0" t="0" r="0" b="0"/>
             <wp:docPr id="18" name="Picture 18"/>
@@ -16991,6 +16969,7 @@
         </w:rPr>
         <w:t>_</w:t>
       </w:r>
+      <w:proofErr w:type="gramStart"/>
       <w:r>
         <w:rPr>
           <w:rFonts w:ascii="Courier New" w:hAnsi="Courier New"/>
@@ -17004,7 +16983,16 @@
           <w:sz w:val="24"/>
           <w:lang w:val="ru-RU"/>
         </w:rPr>
-        <w:t>([3, 6, -2, 7, 4])</w:t>
+        <w:t>(</w:t>
+      </w:r>
+      <w:proofErr w:type="gramEnd"/>
+      <w:r>
+        <w:rPr>
+          <w:rFonts w:ascii="Courier New" w:hAnsi="Courier New"/>
+          <w:sz w:val="24"/>
+          <w:lang w:val="ru-RU"/>
+        </w:rPr>
+        <w:t>[3, 6, -2, 7, 4])</w:t>
       </w:r>
       <w:r>
         <w:rPr>
@@ -17024,7 +17012,7 @@
           <w:lang w:val="ru-RU" w:eastAsia="ru-RU"/>
         </w:rPr>
         <w:drawing>
-          <wp:inline distT="0" distB="0" distL="0" distR="0" wp14:anchorId="26354E55" wp14:editId="660AE932">
+          <wp:inline distT="0" distB="0" distL="0" distR="0" wp14:anchorId="556C23CB" wp14:editId="30A61935">
             <wp:extent cx="5940000" cy="1840182"/>
             <wp:effectExtent l="0" t="0" r="0" b="0"/>
             <wp:docPr id="19" name="Picture 19"/>
@@ -17084,6 +17072,11 @@
       </w:r>
     </w:p>
     <w:p>
+      <w:pPr>
+        <w:rPr>
+          <w:lang w:val="ru-RU"/>
+        </w:rPr>
+      </w:pPr>
       <w:r>
         <w:rPr>
           <w:b/>
@@ -17208,6 +17201,9 @@
         <w:t xml:space="preserve"> обновляется до 18, затем до 28. </w:t>
       </w:r>
       <w:r>
+        <w:rPr>
+          <w:lang w:val="ru-RU"/>
+        </w:rPr>
         <w:t xml:space="preserve">Результат корректен. </w:t>
       </w:r>
     </w:p>
@@ -17223,7 +17219,7 @@
         </w:rPr>
         <w:lastRenderedPageBreak/>
         <w:drawing>
-          <wp:inline distT="0" distB="0" distL="0" distR="0" wp14:anchorId="4BA10698" wp14:editId="7B86D07A">
+          <wp:inline distT="0" distB="0" distL="0" distR="0" wp14:anchorId="6F21E6C2" wp14:editId="029E9EE2">
             <wp:extent cx="5940000" cy="1413887"/>
             <wp:effectExtent l="0" t="0" r="0" b="0"/>
             <wp:docPr id="20" name="Picture 20"/>
@@ -17352,6 +17348,7 @@
         </w:rPr>
         <w:t>_</w:t>
       </w:r>
+      <w:proofErr w:type="gramStart"/>
       <w:r>
         <w:rPr>
           <w:rFonts w:ascii="Courier New" w:hAnsi="Courier New"/>
@@ -17365,7 +17362,16 @@
           <w:sz w:val="24"/>
           <w:lang w:val="ru-RU"/>
         </w:rPr>
-        <w:t>([5])</w:t>
+        <w:t>(</w:t>
+      </w:r>
+      <w:proofErr w:type="gramEnd"/>
+      <w:r>
+        <w:rPr>
+          <w:rFonts w:ascii="Courier New" w:hAnsi="Courier New"/>
+          <w:sz w:val="24"/>
+          <w:lang w:val="ru-RU"/>
+        </w:rPr>
+        <w:t>[5])</w:t>
       </w:r>
       <w:r>
         <w:rPr>
@@ -17424,6 +17430,7 @@
         </w:rPr>
         <w:t>). Отладчик не остановится на точке остановки, так как цикл не выполняется (</w:t>
       </w:r>
+      <w:proofErr w:type="gramStart"/>
       <w:r>
         <w:rPr>
           <w:rFonts w:ascii="Courier New" w:hAnsi="Courier New"/>
@@ -17437,7 +17444,16 @@
           <w:sz w:val="24"/>
           <w:lang w:val="ru-RU"/>
         </w:rPr>
-        <w:t>(0)</w:t>
+        <w:t>(</w:t>
+      </w:r>
+      <w:proofErr w:type="gramEnd"/>
+      <w:r>
+        <w:rPr>
+          <w:rFonts w:ascii="Courier New" w:hAnsi="Courier New"/>
+          <w:sz w:val="24"/>
+          <w:lang w:val="ru-RU"/>
+        </w:rPr>
+        <w:t>0)</w:t>
       </w:r>
       <w:r>
         <w:rPr>
@@ -17502,7 +17518,7 @@
           <w:lang w:val="ru-RU" w:eastAsia="ru-RU"/>
         </w:rPr>
         <w:drawing>
-          <wp:inline distT="0" distB="0" distL="0" distR="0" wp14:anchorId="7DF8E1A9" wp14:editId="4FF60EA6">
+          <wp:inline distT="0" distB="0" distL="0" distR="0" wp14:anchorId="1A420810" wp14:editId="723C1DFC">
             <wp:extent cx="5940000" cy="1559865"/>
             <wp:effectExtent l="0" t="0" r="0" b="0"/>
             <wp:docPr id="21" name="Picture 21"/>
@@ -17567,7 +17583,7 @@
           <w:lang w:val="ru-RU" w:eastAsia="ru-RU"/>
         </w:rPr>
         <w:drawing>
-          <wp:inline distT="0" distB="0" distL="0" distR="0" wp14:anchorId="2D9CD2B1" wp14:editId="744BA8B7">
+          <wp:inline distT="0" distB="0" distL="0" distR="0" wp14:anchorId="07574B08" wp14:editId="3AE61666">
             <wp:extent cx="5940000" cy="1603624"/>
             <wp:effectExtent l="0" t="0" r="0" b="0"/>
             <wp:docPr id="22" name="Picture 22"/>
@@ -17658,7 +17674,7 @@
         </w:rPr>
         <w:lastRenderedPageBreak/>
         <w:drawing>
-          <wp:inline distT="0" distB="0" distL="0" distR="0" wp14:anchorId="15945B36" wp14:editId="777BDB4A">
+          <wp:inline distT="0" distB="0" distL="0" distR="0" wp14:anchorId="27F60C24" wp14:editId="253C86B0">
             <wp:extent cx="5940000" cy="1778134"/>
             <wp:effectExtent l="0" t="0" r="0" b="0"/>
             <wp:docPr id="23" name="Picture 23"/>
@@ -17766,6 +17782,7 @@
         </w:rPr>
         <w:t>_</w:t>
       </w:r>
+      <w:proofErr w:type="gramStart"/>
       <w:r>
         <w:rPr>
           <w:rFonts w:ascii="Courier New" w:hAnsi="Courier New"/>
@@ -17779,7 +17796,16 @@
           <w:sz w:val="24"/>
           <w:lang w:val="ru-RU"/>
         </w:rPr>
-        <w:t>([5])</w:t>
+        <w:t>(</w:t>
+      </w:r>
+      <w:proofErr w:type="gramEnd"/>
+      <w:r>
+        <w:rPr>
+          <w:rFonts w:ascii="Courier New" w:hAnsi="Courier New"/>
+          <w:sz w:val="24"/>
+          <w:lang w:val="ru-RU"/>
+        </w:rPr>
+        <w:t>[5])</w:t>
       </w:r>
       <w:r>
         <w:rPr>
@@ -17799,7 +17825,7 @@
           <w:lang w:val="ru-RU" w:eastAsia="ru-RU"/>
         </w:rPr>
         <w:drawing>
-          <wp:inline distT="0" distB="0" distL="0" distR="0" wp14:anchorId="65989A52" wp14:editId="2A65201F">
+          <wp:inline distT="0" distB="0" distL="0" distR="0" wp14:anchorId="1E07DDF7" wp14:editId="2EDAFFE8">
             <wp:extent cx="5940000" cy="1572109"/>
             <wp:effectExtent l="0" t="0" r="0" b="0"/>
             <wp:docPr id="24" name="Picture 24"/>
@@ -18042,6 +18068,7 @@
         </w:rPr>
         <w:t>_</w:t>
       </w:r>
+      <w:proofErr w:type="gramStart"/>
       <w:r>
         <w:rPr>
           <w:rFonts w:ascii="Courier New" w:hAnsi="Courier New"/>
@@ -18055,7 +18082,16 @@
           <w:sz w:val="24"/>
           <w:lang w:val="ru-RU"/>
         </w:rPr>
-        <w:t>()</w:t>
+        <w:t>(</w:t>
+      </w:r>
+      <w:proofErr w:type="gramEnd"/>
+      <w:r>
+        <w:rPr>
+          <w:rFonts w:ascii="Courier New" w:hAnsi="Courier New"/>
+          <w:sz w:val="24"/>
+          <w:lang w:val="ru-RU"/>
+        </w:rPr>
+        <w:t>)</w:t>
       </w:r>
       <w:r>
         <w:rPr>
@@ -18138,6 +18174,7 @@
         </w:rPr>
         <w:t>_</w:t>
       </w:r>
+      <w:proofErr w:type="gramStart"/>
       <w:r>
         <w:t>trace</w:t>
       </w:r>
@@ -18145,7 +18182,14 @@
         <w:rPr>
           <w:lang w:val="ru-RU"/>
         </w:rPr>
-        <w:t>().</w:t>
+        <w:t>(</w:t>
+      </w:r>
+      <w:proofErr w:type="gramEnd"/>
+      <w:r>
+        <w:rPr>
+          <w:lang w:val="ru-RU"/>
+        </w:rPr>
+        <w:t>).</w:t>
       </w:r>
     </w:p>
     <w:p>
@@ -18331,7 +18375,7 @@
         </w:rPr>
         <w:lastRenderedPageBreak/>
         <w:drawing>
-          <wp:inline distT="0" distB="0" distL="0" distR="0" wp14:anchorId="048E010F" wp14:editId="56CB4DFA">
+          <wp:inline distT="0" distB="0" distL="0" distR="0" wp14:anchorId="22984372" wp14:editId="46602FED">
             <wp:extent cx="5940000" cy="4152856"/>
             <wp:effectExtent l="0" t="0" r="0" b="0"/>
             <wp:docPr id="25" name="Picture 25"/>
@@ -18441,7 +18485,7 @@
           <w:lang w:val="ru-RU" w:eastAsia="ru-RU"/>
         </w:rPr>
         <w:drawing>
-          <wp:inline distT="0" distB="0" distL="0" distR="0" wp14:anchorId="507B4C22" wp14:editId="252485CD">
+          <wp:inline distT="0" distB="0" distL="0" distR="0" wp14:anchorId="731B63D2" wp14:editId="7CD16F7D">
             <wp:extent cx="5940000" cy="2966409"/>
             <wp:effectExtent l="0" t="0" r="0" b="0"/>
             <wp:docPr id="26" name="Picture 26"/>
@@ -18547,7 +18591,7 @@
           <w:lang w:val="ru-RU" w:eastAsia="ru-RU"/>
         </w:rPr>
         <w:drawing>
-          <wp:inline distT="0" distB="0" distL="0" distR="0" wp14:anchorId="052DCDF6" wp14:editId="49430A98">
+          <wp:inline distT="0" distB="0" distL="0" distR="0" wp14:anchorId="09AF0686" wp14:editId="1A99FCC0">
             <wp:extent cx="5940000" cy="3905859"/>
             <wp:effectExtent l="0" t="0" r="0" b="0"/>
             <wp:docPr id="27" name="Picture 27"/>
@@ -18683,6 +18727,7 @@
         </w:rPr>
         <w:t>_</w:t>
       </w:r>
+      <w:proofErr w:type="gramStart"/>
       <w:r>
         <w:rPr>
           <w:rFonts w:ascii="Courier New" w:hAnsi="Courier New"/>
@@ -18696,7 +18741,16 @@
           <w:sz w:val="24"/>
           <w:lang w:val="ru-RU"/>
         </w:rPr>
-        <w:t>()</w:t>
+        <w:t>(</w:t>
+      </w:r>
+      <w:proofErr w:type="gramEnd"/>
+      <w:r>
+        <w:rPr>
+          <w:rFonts w:ascii="Courier New" w:hAnsi="Courier New"/>
+          <w:sz w:val="24"/>
+          <w:lang w:val="ru-RU"/>
+        </w:rPr>
+        <w:t>)</w:t>
       </w:r>
       <w:r>
         <w:rPr>
@@ -18717,7 +18771,7 @@
         </w:rPr>
         <w:lastRenderedPageBreak/>
         <w:drawing>
-          <wp:inline distT="0" distB="0" distL="0" distR="0" wp14:anchorId="2BFA33D9" wp14:editId="38A3E260">
+          <wp:inline distT="0" distB="0" distL="0" distR="0" wp14:anchorId="208222D3" wp14:editId="3B7EC0A9">
             <wp:extent cx="5940000" cy="4567527"/>
             <wp:effectExtent l="0" t="0" r="0" b="0"/>
             <wp:docPr id="28" name="Picture 28"/>
@@ -18961,7 +19015,7 @@
         </w:rPr>
         <w:lastRenderedPageBreak/>
         <w:drawing>
-          <wp:inline distT="0" distB="0" distL="0" distR="0" wp14:anchorId="02304EDA" wp14:editId="124DA9BC">
+          <wp:inline distT="0" distB="0" distL="0" distR="0" wp14:anchorId="08B1DC3B" wp14:editId="2A5A65D4">
             <wp:extent cx="5940000" cy="4152856"/>
             <wp:effectExtent l="0" t="0" r="0" b="0"/>
             <wp:docPr id="29" name="Picture 29"/>
@@ -19064,7 +19118,7 @@
           <w:lang w:val="ru-RU" w:eastAsia="ru-RU"/>
         </w:rPr>
         <w:drawing>
-          <wp:inline distT="0" distB="0" distL="0" distR="0" wp14:anchorId="48754F0A" wp14:editId="576616E3">
+          <wp:inline distT="0" distB="0" distL="0" distR="0" wp14:anchorId="690137CD" wp14:editId="6EC69FBE">
             <wp:extent cx="5940000" cy="1103894"/>
             <wp:effectExtent l="0" t="0" r="0" b="0"/>
             <wp:docPr id="30" name="Picture 30"/>
@@ -19154,7 +19208,7 @@
         </w:rPr>
         <w:lastRenderedPageBreak/>
         <w:drawing>
-          <wp:inline distT="0" distB="0" distL="0" distR="0" wp14:anchorId="0288DDA8" wp14:editId="57AC2BAE">
+          <wp:inline distT="0" distB="0" distL="0" distR="0" wp14:anchorId="54EB27EB" wp14:editId="5C6751CA">
             <wp:extent cx="5940000" cy="3311498"/>
             <wp:effectExtent l="0" t="0" r="0" b="0"/>
             <wp:docPr id="31" name="Picture 31"/>
@@ -19285,7 +19339,7 @@
           <w:lang w:val="ru-RU" w:eastAsia="ru-RU"/>
         </w:rPr>
         <w:drawing>
-          <wp:inline distT="0" distB="0" distL="0" distR="0" wp14:anchorId="03148E28" wp14:editId="469E33C7">
+          <wp:inline distT="0" distB="0" distL="0" distR="0" wp14:anchorId="02B9900C" wp14:editId="23D7D1C9">
             <wp:extent cx="5940000" cy="2980853"/>
             <wp:effectExtent l="0" t="0" r="0" b="0"/>
             <wp:docPr id="32" name="Picture 32"/>
@@ -19370,7 +19424,7 @@
         </w:rPr>
         <w:lastRenderedPageBreak/>
         <w:drawing>
-          <wp:inline distT="0" distB="0" distL="0" distR="0" wp14:anchorId="3E352952" wp14:editId="187EF8F9">
+          <wp:inline distT="0" distB="0" distL="0" distR="0" wp14:anchorId="2997D30E" wp14:editId="4088920F">
             <wp:extent cx="5940000" cy="4139779"/>
             <wp:effectExtent l="0" t="0" r="0" b="0"/>
             <wp:docPr id="33" name="Picture 33"/>
@@ -19459,7 +19513,7 @@
           <w:lang w:val="ru-RU" w:eastAsia="ru-RU"/>
         </w:rPr>
         <w:drawing>
-          <wp:inline distT="0" distB="0" distL="0" distR="0" wp14:anchorId="5A221530" wp14:editId="6893BD22">
+          <wp:inline distT="0" distB="0" distL="0" distR="0" wp14:anchorId="52581859" wp14:editId="18AAF270">
             <wp:extent cx="5940000" cy="3168389"/>
             <wp:effectExtent l="0" t="0" r="0" b="0"/>
             <wp:docPr id="34" name="Picture 34"/>
@@ -22349,7 +22403,7 @@
         </w:rPr>
         <w:lastRenderedPageBreak/>
         <w:drawing>
-          <wp:inline distT="0" distB="0" distL="0" distR="0" wp14:anchorId="06CBB45F" wp14:editId="4FD34D05">
+          <wp:inline distT="0" distB="0" distL="0" distR="0" wp14:anchorId="71237FF0" wp14:editId="79EFFE70">
             <wp:extent cx="5940000" cy="1980000"/>
             <wp:effectExtent l="0" t="0" r="0" b="0"/>
             <wp:docPr id="35" name="Picture 35"/>
@@ -23866,7 +23920,14 @@
         <w:rPr>
           <w:lang w:val="ru-RU"/>
         </w:rPr>
-        <w:t xml:space="preserve">Создайте файл </w:t>
+        <w:t xml:space="preserve">Создайте </w:t>
+      </w:r>
+      <w:proofErr w:type="gramStart"/>
+      <w:r>
+        <w:rPr>
+          <w:lang w:val="ru-RU"/>
+        </w:rPr>
+        <w:t xml:space="preserve">файл </w:t>
       </w:r>
       <w:r>
         <w:rPr>
@@ -23883,6 +23944,7 @@
         </w:rPr>
         <w:t>pyx</w:t>
       </w:r>
+      <w:proofErr w:type="gramEnd"/>
       <w:r>
         <w:rPr>
           <w:lang w:val="ru-RU"/>
@@ -25411,7 +25473,6 @@
           <w:t>Документация Python/C API</w:t>
         </w:r>
       </w:hyperlink>
-      <w:bookmarkStart w:id="8" w:name="_Toc197759554"/>
       <w:r>
         <w:rPr>
           <w:lang w:val="ru-RU"/>
@@ -25426,15 +25487,23 @@
           <w:lang w:val="ru-RU"/>
         </w:rPr>
       </w:pPr>
+      <w:bookmarkStart w:id="9" w:name="_Toc197763093"/>
       <w:r>
         <w:rPr>
           <w:rFonts w:ascii="Times New Roman" w:hAnsi="Times New Roman"/>
           <w:lang w:val="ru-RU"/>
         </w:rPr>
         <w:lastRenderedPageBreak/>
+        <w:t xml:space="preserve"> </w:t>
+      </w:r>
+      <w:r>
+        <w:rPr>
+          <w:rFonts w:ascii="Times New Roman" w:hAnsi="Times New Roman"/>
+          <w:lang w:val="ru-RU"/>
+        </w:rPr>
         <w:t>3. Тестирование и оценка результатов выполнения работы.</w:t>
       </w:r>
-      <w:bookmarkEnd w:id="8"/>
+      <w:bookmarkEnd w:id="9"/>
     </w:p>
     <w:p>
       <w:pPr>
@@ -25463,7 +25532,6 @@
           <w:lang w:val="ru-RU"/>
         </w:rPr>
       </w:pPr>
-      <w:bookmarkStart w:id="9" w:name="_Toc197759555"/>
       <w:r>
         <w:rPr>
           <w:lang w:val="ru-RU"/>
@@ -25478,6 +25546,7 @@
           <w:lang w:val="ru-RU"/>
         </w:rPr>
       </w:pPr>
+      <w:bookmarkStart w:id="10" w:name="_Toc197763094"/>
       <w:r>
         <w:rPr>
           <w:rFonts w:ascii="Times New Roman" w:hAnsi="Times New Roman"/>
@@ -25486,7 +25555,7 @@
         <w:lastRenderedPageBreak/>
         <w:t>Заключение</w:t>
       </w:r>
-      <w:bookmarkEnd w:id="9"/>
+      <w:bookmarkEnd w:id="10"/>
     </w:p>
     <w:p>
       <w:pPr>
@@ -25559,7 +25628,6 @@
           <w:lang w:val="ru-RU"/>
         </w:rPr>
       </w:pPr>
-      <w:bookmarkStart w:id="10" w:name="_Toc197759556"/>
       <w:r>
         <w:rPr>
           <w:lang w:val="ru-RU"/>
@@ -25574,6 +25642,7 @@
           <w:lang w:val="ru-RU"/>
         </w:rPr>
       </w:pPr>
+      <w:bookmarkStart w:id="11" w:name="_Toc197763095"/>
       <w:r>
         <w:rPr>
           <w:rFonts w:ascii="Times New Roman" w:hAnsi="Times New Roman"/>
@@ -25582,7 +25651,7 @@
         <w:lastRenderedPageBreak/>
         <w:t>ПРИЛОЖЕНИЯ</w:t>
       </w:r>
-      <w:bookmarkEnd w:id="10"/>
+      <w:bookmarkEnd w:id="11"/>
     </w:p>
     <w:p>
       <w:pPr>
@@ -27593,8 +27662,6 @@
         <w:br/>
         <w:t>Function: fibonacci at line 3</w:t>
       </w:r>
-      <w:bookmarkStart w:id="11" w:name="_GoBack"/>
-      <w:bookmarkEnd w:id="11"/>
       <w:r>
         <w:br/>
       </w:r>
@@ -27774,7 +27841,7 @@
       <w:rPr>
         <w:noProof/>
       </w:rPr>
-      <w:t>83</w:t>
+      <w:t>21</w:t>
     </w:r>
     <w:r>
       <w:fldChar w:fldCharType="end"/>
@@ -32589,6 +32656,7 @@
   <w:style w:type="character" w:default="1" w:styleId="a2">
     <w:name w:val="Default Paragraph Font"/>
     <w:uiPriority w:val="1"/>
+    <w:semiHidden/>
     <w:unhideWhenUsed/>
   </w:style>
   <w:style w:type="table" w:default="1" w:styleId="a3">
@@ -43752,7 +43820,7 @@
 </file>
 
 <file path=customXml/itemProps1.xml><?xml version="1.0" encoding="utf-8"?>
-<ds:datastoreItem xmlns:ds="http://schemas.openxmlformats.org/officeDocument/2006/customXml" ds:itemID="{F3F1223A-B2DE-441A-BF59-DB2E59D05B59}">
+<ds:datastoreItem xmlns:ds="http://schemas.openxmlformats.org/officeDocument/2006/customXml" ds:itemID="{8D2B104F-923E-4AA6-84AF-FAF2A3CF4F26}">
   <ds:schemaRefs>
     <ds:schemaRef ds:uri="http://schemas.openxmlformats.org/officeDocument/2006/bibliography"/>
   </ds:schemaRefs>
